--- a/05_WEB/頁面轉換規則.docx
+++ b/05_WEB/頁面轉換規則.docx
@@ -1,6 +1,6 @@
 
 <file path=word/document.xml><?xml version="1.0" encoding="utf-8"?>
-<w:document xmlns:wpc="http://schemas.microsoft.com/office/word/2010/wordprocessingCanvas" xmlns:cx="http://schemas.microsoft.com/office/drawing/2014/chartex" xmlns:mc="http://schemas.openxmlformats.org/markup-compatibility/2006" xmlns:o="urn:schemas-microsoft-com:office:office" xmlns:r="http://schemas.openxmlformats.org/officeDocument/2006/relationships" xmlns:m="http://schemas.openxmlformats.org/officeDocument/2006/math" xmlns:v="urn:schemas-microsoft-com:vml" xmlns:wp14="http://schemas.microsoft.com/office/word/2010/wordprocessingDrawing" xmlns:wp="http://schemas.openxmlformats.org/drawingml/2006/wordprocessingDrawing" xmlns:w10="urn:schemas-microsoft-com:office:word" xmlns:w="http://schemas.openxmlformats.org/wordprocessingml/2006/main" xmlns:w14="http://schemas.microsoft.com/office/word/2010/wordml" xmlns:w15="http://schemas.microsoft.com/office/word/2012/wordml" xmlns:w16se="http://schemas.microsoft.com/office/word/2015/wordml/symex" xmlns:wpg="http://schemas.microsoft.com/office/word/2010/wordprocessingGroup" xmlns:wpi="http://schemas.microsoft.com/office/word/2010/wordprocessingInk" xmlns:wne="http://schemas.microsoft.com/office/word/2006/wordml" xmlns:wps="http://schemas.microsoft.com/office/word/2010/wordprocessingShape" mc:Ignorable="w14 w15 w16se wp14">
+<w:document xmlns:wpc="http://schemas.microsoft.com/office/word/2010/wordprocessingCanvas" xmlns:cx="http://schemas.microsoft.com/office/drawing/2014/chartex" xmlns:cx1="http://schemas.microsoft.com/office/drawing/2015/9/8/chartex" xmlns:mc="http://schemas.openxmlformats.org/markup-compatibility/2006" xmlns:o="urn:schemas-microsoft-com:office:office" xmlns:r="http://schemas.openxmlformats.org/officeDocument/2006/relationships" xmlns:m="http://schemas.openxmlformats.org/officeDocument/2006/math" xmlns:v="urn:schemas-microsoft-com:vml" xmlns:wp14="http://schemas.microsoft.com/office/word/2010/wordprocessingDrawing" xmlns:wp="http://schemas.openxmlformats.org/drawingml/2006/wordprocessingDrawing" xmlns:w10="urn:schemas-microsoft-com:office:word" xmlns:w="http://schemas.openxmlformats.org/wordprocessingml/2006/main" xmlns:w14="http://schemas.microsoft.com/office/word/2010/wordml" xmlns:w15="http://schemas.microsoft.com/office/word/2012/wordml" xmlns:w16se="http://schemas.microsoft.com/office/word/2015/wordml/symex" xmlns:wpg="http://schemas.microsoft.com/office/word/2010/wordprocessingGroup" xmlns:wpi="http://schemas.microsoft.com/office/word/2010/wordprocessingInk" xmlns:wne="http://schemas.microsoft.com/office/word/2006/wordml" xmlns:wps="http://schemas.microsoft.com/office/word/2010/wordprocessingShape" mc:Ignorable="w14 w15 w16se wp14">
   <w:body>
     <w:p>
       <w:pPr>
@@ -236,6 +236,18 @@
                 <w:rFonts w:ascii="Times New Roman" w:eastAsia="標楷體" w:hAnsi="Times New Roman" w:cs="Times New Roman"/>
               </w:rPr>
             </w:pPr>
+            <w:r>
+              <w:rPr>
+                <w:rFonts w:ascii="Times New Roman" w:eastAsia="標楷體" w:hAnsi="Times New Roman" w:cs="Times New Roman" w:hint="eastAsia"/>
+              </w:rPr>
+              <w:t>修改</w:t>
+            </w:r>
+            <w:r>
+              <w:rPr>
+                <w:rFonts w:ascii="Times New Roman" w:eastAsia="標楷體" w:hAnsi="Times New Roman" w:cs="Times New Roman"/>
+              </w:rPr>
+              <w:t>感應器</w:t>
+            </w:r>
           </w:p>
         </w:tc>
         <w:tc>
@@ -248,6 +260,26 @@
                 <w:rFonts w:ascii="Times New Roman" w:eastAsia="標楷體" w:hAnsi="Times New Roman" w:cs="Times New Roman"/>
               </w:rPr>
             </w:pPr>
+            <w:r>
+              <w:rPr>
+                <w:rFonts w:ascii="Times New Roman" w:eastAsia="標楷體" w:hAnsi="Times New Roman" w:cs="Times New Roman"/>
+              </w:rPr>
+              <w:t>/</w:t>
+            </w:r>
+            <w:proofErr w:type="spellStart"/>
+            <w:r>
+              <w:rPr>
+                <w:rFonts w:ascii="Times New Roman" w:eastAsia="標楷體" w:hAnsi="Times New Roman" w:cs="Times New Roman"/>
+              </w:rPr>
+              <w:t>senMach</w:t>
+            </w:r>
+            <w:proofErr w:type="spellEnd"/>
+            <w:r>
+              <w:rPr>
+                <w:rFonts w:ascii="Times New Roman" w:eastAsia="標楷體" w:hAnsi="Times New Roman" w:cs="Times New Roman"/>
+              </w:rPr>
+              <w:t>/{id}/update</w:t>
+            </w:r>
           </w:p>
         </w:tc>
         <w:tc>
@@ -260,6 +292,46 @@
                 <w:rFonts w:ascii="Times New Roman" w:eastAsia="標楷體" w:hAnsi="Times New Roman" w:cs="Times New Roman"/>
               </w:rPr>
             </w:pPr>
+            <w:r>
+              <w:rPr>
+                <w:rFonts w:ascii="Times New Roman" w:eastAsia="標楷體" w:hAnsi="Times New Roman" w:cs="Times New Roman"/>
+              </w:rPr>
+              <w:t>導向</w:t>
+            </w:r>
+            <w:r>
+              <w:rPr>
+                <w:rFonts w:ascii="Times New Roman" w:eastAsia="標楷體" w:hAnsi="Times New Roman" w:cs="Times New Roman"/>
+              </w:rPr>
+              <w:t>:</w:t>
+            </w:r>
+            <w:proofErr w:type="spellStart"/>
+            <w:r>
+              <w:rPr>
+                <w:rFonts w:ascii="Times New Roman" w:eastAsia="標楷體" w:hAnsi="Times New Roman" w:cs="Times New Roman"/>
+              </w:rPr>
+              <w:t>senMach</w:t>
+            </w:r>
+            <w:proofErr w:type="spellEnd"/>
+            <w:r>
+              <w:rPr>
+                <w:rFonts w:ascii="Times New Roman" w:eastAsia="標楷體" w:hAnsi="Times New Roman" w:cs="Times New Roman"/>
+              </w:rPr>
+              <w:t>/</w:t>
+            </w:r>
+            <w:proofErr w:type="spellStart"/>
+            <w:r>
+              <w:rPr>
+                <w:rFonts w:ascii="Times New Roman" w:eastAsia="標楷體" w:hAnsi="Times New Roman" w:cs="Times New Roman"/>
+              </w:rPr>
+              <w:t>senMachForm</w:t>
+            </w:r>
+            <w:r>
+              <w:rPr>
+                <w:rFonts w:ascii="Times New Roman" w:eastAsia="標楷體" w:hAnsi="Times New Roman" w:cs="Times New Roman"/>
+              </w:rPr>
+              <w:t>.jsp</w:t>
+            </w:r>
+            <w:proofErr w:type="spellEnd"/>
           </w:p>
         </w:tc>
       </w:tr>
@@ -274,6 +346,13 @@
                 <w:rFonts w:ascii="Times New Roman" w:eastAsia="標楷體" w:hAnsi="Times New Roman" w:cs="Times New Roman"/>
               </w:rPr>
             </w:pPr>
+            <w:bookmarkStart w:id="0" w:name="_GoBack" w:colFirst="2" w:colLast="2"/>
+            <w:r>
+              <w:rPr>
+                <w:rFonts w:ascii="Times New Roman" w:eastAsia="標楷體" w:hAnsi="Times New Roman" w:cs="Times New Roman" w:hint="eastAsia"/>
+              </w:rPr>
+              <w:t>儲存</w:t>
+            </w:r>
           </w:p>
         </w:tc>
         <w:tc>
@@ -286,6 +365,26 @@
                 <w:rFonts w:ascii="Times New Roman" w:eastAsia="標楷體" w:hAnsi="Times New Roman" w:cs="Times New Roman"/>
               </w:rPr>
             </w:pPr>
+            <w:r>
+              <w:rPr>
+                <w:rFonts w:ascii="Times New Roman" w:eastAsia="標楷體" w:hAnsi="Times New Roman" w:cs="Times New Roman"/>
+              </w:rPr>
+              <w:t>/</w:t>
+            </w:r>
+            <w:proofErr w:type="spellStart"/>
+            <w:r>
+              <w:rPr>
+                <w:rFonts w:ascii="Times New Roman" w:eastAsia="標楷體" w:hAnsi="Times New Roman" w:cs="Times New Roman"/>
+              </w:rPr>
+              <w:t>senMach</w:t>
+            </w:r>
+            <w:proofErr w:type="spellEnd"/>
+            <w:r>
+              <w:rPr>
+                <w:rFonts w:ascii="Times New Roman" w:eastAsia="標楷體" w:hAnsi="Times New Roman" w:cs="Times New Roman"/>
+              </w:rPr>
+              <w:t>/list</w:t>
+            </w:r>
           </w:p>
         </w:tc>
         <w:tc>
@@ -298,9 +397,44 @@
                 <w:rFonts w:ascii="Times New Roman" w:eastAsia="標楷體" w:hAnsi="Times New Roman" w:cs="Times New Roman"/>
               </w:rPr>
             </w:pPr>
+            <w:r>
+              <w:rPr>
+                <w:rFonts w:ascii="Times New Roman" w:eastAsia="標楷體" w:hAnsi="Times New Roman" w:cs="Times New Roman"/>
+              </w:rPr>
+              <w:t>導向</w:t>
+            </w:r>
+            <w:r>
+              <w:rPr>
+                <w:rFonts w:ascii="Times New Roman" w:eastAsia="標楷體" w:hAnsi="Times New Roman" w:cs="Times New Roman"/>
+              </w:rPr>
+              <w:t>:</w:t>
+            </w:r>
+            <w:proofErr w:type="spellStart"/>
+            <w:r>
+              <w:rPr>
+                <w:rFonts w:ascii="Times New Roman" w:eastAsia="標楷體" w:hAnsi="Times New Roman" w:cs="Times New Roman"/>
+              </w:rPr>
+              <w:t>senMach</w:t>
+            </w:r>
+            <w:proofErr w:type="spellEnd"/>
+            <w:r>
+              <w:rPr>
+                <w:rFonts w:ascii="Times New Roman" w:eastAsia="標楷體" w:hAnsi="Times New Roman" w:cs="Times New Roman"/>
+              </w:rPr>
+              <w:t>/</w:t>
+            </w:r>
+            <w:proofErr w:type="spellStart"/>
+            <w:r>
+              <w:rPr>
+                <w:rFonts w:ascii="Times New Roman" w:eastAsia="標楷體" w:hAnsi="Times New Roman" w:cs="Times New Roman"/>
+              </w:rPr>
+              <w:t>listSenMach.jsp</w:t>
+            </w:r>
+            <w:proofErr w:type="spellEnd"/>
           </w:p>
         </w:tc>
       </w:tr>
+      <w:bookmarkEnd w:id="0"/>
       <w:tr>
         <w:tc>
           <w:tcPr>
@@ -346,8 +480,6 @@
           <w:rFonts w:ascii="Times New Roman" w:eastAsia="標楷體" w:hAnsi="Times New Roman" w:cs="Times New Roman"/>
         </w:rPr>
       </w:pPr>
-      <w:bookmarkStart w:id="0" w:name="_GoBack"/>
-      <w:bookmarkEnd w:id="0"/>
     </w:p>
     <w:sectPr>
       <w:pgSz w:w="11906" w:h="16838"/>
